--- a/Recognition/Recognition Function Description.docx
+++ b/Recognition/Recognition Function Description.docx
@@ -1,6 +1,6 @@
 
 <file path=word/document.xml><?xml version="1.0" encoding="utf-8"?>
-<w:document xmlns:wpc="http://schemas.microsoft.com/office/word/2010/wordprocessingCanvas" xmlns:cx="http://schemas.microsoft.com/office/drawing/2014/chartex" xmlns:cx1="http://schemas.microsoft.com/office/drawing/2015/9/8/chartex" xmlns:cx2="http://schemas.microsoft.com/office/drawing/2015/10/21/chartex" xmlns:cx3="http://schemas.microsoft.com/office/drawing/2016/5/9/chartex" xmlns:cx4="http://schemas.microsoft.com/office/drawing/2016/5/10/chartex" xmlns:cx5="http://schemas.microsoft.com/office/drawing/2016/5/11/chartex" xmlns:cx6="http://schemas.microsoft.com/office/drawing/2016/5/12/chartex" xmlns:cx7="http://schemas.microsoft.com/office/drawing/2016/5/13/chartex" xmlns:cx8="http://schemas.microsoft.com/office/drawing/2016/5/14/chartex" xmlns:mc="http://schemas.openxmlformats.org/markup-compatibility/2006" xmlns:aink="http://schemas.microsoft.com/office/drawing/2016/ink" xmlns:am3d="http://schemas.microsoft.com/office/drawing/2017/model3d" xmlns:o="urn:schemas-microsoft-com:office:office" xmlns:r="http://schemas.openxmlformats.org/officeDocument/2006/relationships" xmlns:m="http://schemas.openxmlformats.org/officeDocument/2006/math" xmlns:v="urn:schemas-microsoft-com:vml" xmlns:wp14="http://schemas.microsoft.com/office/word/2010/wordprocessingDrawing" xmlns:wp="http://schemas.openxmlformats.org/drawingml/2006/wordprocessingDrawing" xmlns:w10="urn:schemas-microsoft-com:office:word" xmlns:w="http://schemas.openxmlformats.org/wordprocessingml/2006/main" xmlns:w14="http://schemas.microsoft.com/office/word/2010/wordml" xmlns:w15="http://schemas.microsoft.com/office/word/2012/wordml" xmlns:w16cex="http://schemas.microsoft.com/office/word/2018/wordml/cex" xmlns:w16cid="http://schemas.microsoft.com/office/word/2016/wordml/cid" xmlns:w16="http://schemas.microsoft.com/office/word/2018/wordml" xmlns:w16se="http://schemas.microsoft.com/office/word/2015/wordml/symex" xmlns:wpg="http://schemas.microsoft.com/office/word/2010/wordprocessingGroup" xmlns:wpi="http://schemas.microsoft.com/office/word/2010/wordprocessingInk" xmlns:wne="http://schemas.microsoft.com/office/word/2006/wordml" xmlns:wps="http://schemas.microsoft.com/office/word/2010/wordprocessingShape" mc:Ignorable="w14 w15 w16se w16cid w16 w16cex wp14">
+<w:document xmlns:wpc="http://schemas.microsoft.com/office/word/2010/wordprocessingCanvas" xmlns:cx="http://schemas.microsoft.com/office/drawing/2014/chartex" xmlns:cx1="http://schemas.microsoft.com/office/drawing/2015/9/8/chartex" xmlns:cx2="http://schemas.microsoft.com/office/drawing/2015/10/21/chartex" xmlns:cx3="http://schemas.microsoft.com/office/drawing/2016/5/9/chartex" xmlns:cx4="http://schemas.microsoft.com/office/drawing/2016/5/10/chartex" xmlns:cx5="http://schemas.microsoft.com/office/drawing/2016/5/11/chartex" xmlns:cx6="http://schemas.microsoft.com/office/drawing/2016/5/12/chartex" xmlns:cx7="http://schemas.microsoft.com/office/drawing/2016/5/13/chartex" xmlns:cx8="http://schemas.microsoft.com/office/drawing/2016/5/14/chartex" xmlns:mc="http://schemas.openxmlformats.org/markup-compatibility/2006" xmlns:aink="http://schemas.microsoft.com/office/drawing/2016/ink" xmlns:am3d="http://schemas.microsoft.com/office/drawing/2017/model3d" xmlns:o="urn:schemas-microsoft-com:office:office" xmlns:r="http://schemas.openxmlformats.org/officeDocument/2006/relationships" xmlns:m="http://schemas.openxmlformats.org/officeDocument/2006/math" xmlns:v="urn:schemas-microsoft-com:vml" xmlns:wp14="http://schemas.microsoft.com/office/word/2010/wordprocessingDrawing" xmlns:wp="http://schemas.openxmlformats.org/drawingml/2006/wordprocessingDrawing" xmlns:w10="urn:schemas-microsoft-com:office:word" xmlns:w="http://schemas.openxmlformats.org/wordprocessingml/2006/main" xmlns:w14="http://schemas.microsoft.com/office/word/2010/wordml" xmlns:w15="http://schemas.microsoft.com/office/word/2012/wordml" xmlns:w16cid="http://schemas.microsoft.com/office/word/2016/wordml/cid" xmlns:w16se="http://schemas.microsoft.com/office/word/2015/wordml/symex" xmlns:wpg="http://schemas.microsoft.com/office/word/2010/wordprocessingGroup" xmlns:wpi="http://schemas.microsoft.com/office/word/2010/wordprocessingInk" xmlns:wne="http://schemas.microsoft.com/office/word/2006/wordml" xmlns:wps="http://schemas.microsoft.com/office/word/2010/wordprocessingShape" mc:Ignorable="w14 w15 w16se w16cid wp14">
   <w:body>
     <w:p>
       <w:pPr>
@@ -13,7 +13,12 @@
         <w:t>6</w:t>
       </w:r>
       <w:r>
-        <w:t>/1/20</w:t>
+        <w:t>/</w:t>
+      </w:r>
+      <w:bookmarkStart w:id="0" w:name="_GoBack"/>
+      <w:bookmarkEnd w:id="0"/>
+      <w:r>
+        <w:t>1/20</w:t>
       </w:r>
       <w:r>
         <w:t>20</w:t>
@@ -459,6 +464,7 @@
         </w:numPr>
       </w:pPr>
       <w:r>
+        <w:lastRenderedPageBreak/>
         <w:t xml:space="preserve">Outputs a ‘Path’ object that locates the desired folder. Returns an empty string if the folder cannot be found. </w:t>
       </w:r>
     </w:p>
@@ -782,7 +788,15 @@
         <w:t xml:space="preserve"> If the cluster_table.csv table is available, you can run this function</w:t>
       </w:r>
       <w:r>
-        <w:t xml:space="preserve"> and it will add the appropriate cat_ID to each Recognition object. Can be used to see the average score of an correct match and a correct miss. If the cluster table is not available for a specific image set make sure to comment the function out. </w:t>
+        <w:t xml:space="preserve"> and it will add the appropriate cat_ID to each Recognition object. Can be used to see the average score of </w:t>
+      </w:r>
+      <w:proofErr w:type="gramStart"/>
+      <w:r>
+        <w:t>an</w:t>
+      </w:r>
+      <w:proofErr w:type="gramEnd"/>
+      <w:r>
+        <w:t xml:space="preserve"> correct match and a correct miss. If the cluster table is not available for a specific image set make sure to comment the function out. </w:t>
       </w:r>
     </w:p>
     <w:p>
@@ -825,6 +839,7 @@
         </w:rPr>
       </w:pPr>
       <w:r>
+        <w:lastRenderedPageBreak/>
         <w:t>primary_images is the ‘rec_list’.</w:t>
       </w:r>
     </w:p>
@@ -1295,7 +1310,11 @@
         <w:t>Notes:</w:t>
       </w:r>
       <w:r>
-        <w:t xml:space="preserve"> This function executes all of the computer vision and image comparison code. It implements a nested for-loop that iterates through the sliced primary images and the secondary images list. A SIFT object is created and the detectAndCompute cv2 function is called to extract the keypoints and descriptors. It then iterates through the secondary images and extracts those keypoints and descriptors as well. It then implements a knnMatch object and compares the lists of keypoints. Then the score_boosting function is called and the final score for that image pair is written to the score matrix. Then it checks if the final number of matching keypoints passes the write threshold and calls write_matches() if the statement is passes. It will throw an error if the final number of keypoint matches between two images is 0. This error is caught so that if it happens the program is not interrupted or compromised. </w:t>
+        <w:t xml:space="preserve"> This function executes all of the computer vision and image comparison code. It implements a nested for-loop that iterates through the sliced primary images and the secondary </w:t>
+      </w:r>
+      <w:r>
+        <w:lastRenderedPageBreak/>
+        <w:t xml:space="preserve">images list. A SIFT object is created and the detectAndCompute cv2 function is called to extract the keypoints and descriptors. It then iterates through the secondary images and extracts those keypoints and descriptors as well. It then implements a knnMatch object and compares the lists of keypoints. Then the score_boosting function is called and the final score for that image pair is written to the score matrix. Then it checks if the final number of matching keypoints passes the write threshold and calls write_matches() if the statement is passes. It will throw an error if the final number of keypoint matches between two images is 0. This error is caught so that if it happens the program is not interrupted or compromised. </w:t>
       </w:r>
     </w:p>
     <w:p>
@@ -1607,6 +1626,7 @@
         <w:pStyle w:val="Heading2"/>
       </w:pPr>
       <w:r>
+        <w:lastRenderedPageBreak/>
         <w:br/>
       </w:r>
       <w:r>
@@ -1690,8 +1710,6 @@
       <w:r>
         <w:t xml:space="preserve"> This function is responsible for normalizing the score matrix. That means that it finds the highest value in the matrix and divides all values by that number. This brings each index to a value that lies in between 0 and 1. This is necessary for the clustering steps to work correctly. Once the score matrix is normalized, the identity matrix is added to it so that the main diagonal is populated with 1’s. This is because the diagonal represents the score when an image is compared against itself which, should receive the maximum score of 1. </w:t>
       </w:r>
-      <w:bookmarkStart w:id="0" w:name="_GoBack"/>
-      <w:bookmarkEnd w:id="0"/>
     </w:p>
     <w:p>
       <w:pPr>
@@ -1992,6 +2010,7 @@
           <w:color w:val="000000" w:themeColor="text1"/>
           <w:u w:val="single"/>
         </w:rPr>
+        <w:lastRenderedPageBreak/>
         <w:t>Outputs:</w:t>
       </w:r>
       <w:r>
@@ -2213,7 +2232,15 @@
         </w:rPr>
       </w:pPr>
       <w:r>
-        <w:t xml:space="preserve">The shape of the cluster array is printed and the x value will be the number of clusters that was generated. For example, if the shape is (4,10), four individual snow leopards were identified. </w:t>
+        <w:t xml:space="preserve">The shape of the cluster array is </w:t>
+      </w:r>
+      <w:proofErr w:type="gramStart"/>
+      <w:r>
+        <w:t>printed</w:t>
+      </w:r>
+      <w:proofErr w:type="gramEnd"/>
+      <w:r>
+        <w:t xml:space="preserve"> and the x value will be the number of clusters that was generated. For example, if the shape is (4,10), four individual snow leopards were identified. </w:t>
       </w:r>
     </w:p>
     <w:p>
@@ -2348,7 +2375,15 @@
         </w:rPr>
       </w:pPr>
       <w:r>
-        <w:t xml:space="preserve">Original image must replace the edited image after run of the program to avoid </w:t>
+        <w:t xml:space="preserve">Original image must replace the edited image after </w:t>
+      </w:r>
+      <w:proofErr w:type="gramStart"/>
+      <w:r>
+        <w:t>run</w:t>
+      </w:r>
+      <w:proofErr w:type="gramEnd"/>
+      <w:r>
+        <w:t xml:space="preserve"> of the program to avoid </w:t>
       </w:r>
       <w:r>
         <w:t>over processing</w:t>
@@ -2362,6 +2397,7 @@
         <w:pStyle w:val="Heading2"/>
       </w:pPr>
       <w:r>
+        <w:lastRenderedPageBreak/>
         <w:t>edge_sharpening(save_image)</w:t>
       </w:r>
     </w:p>
@@ -2765,6 +2801,7 @@
         </w:rPr>
       </w:pPr>
       <w:r>
+        <w:lastRenderedPageBreak/>
         <w:t xml:space="preserve">Paths of the folders and weight must be correct for mrcnn_templates to run properly. The function mrcnn_templates </w:t>
       </w:r>
       <w:r>
@@ -2800,6 +2837,7 @@
         <w:pStyle w:val="Heading1"/>
       </w:pPr>
       <w:r>
+        <w:lastRenderedPageBreak/>
         <w:t>Addendum</w:t>
       </w:r>
     </w:p>
@@ -2958,7 +2996,7 @@
 </file>
 
 <file path=word/numbering.xml><?xml version="1.0" encoding="utf-8"?>
-<w:numbering xmlns:wpc="http://schemas.microsoft.com/office/word/2010/wordprocessingCanvas" xmlns:cx="http://schemas.microsoft.com/office/drawing/2014/chartex" xmlns:cx1="http://schemas.microsoft.com/office/drawing/2015/9/8/chartex" xmlns:cx2="http://schemas.microsoft.com/office/drawing/2015/10/21/chartex" xmlns:cx3="http://schemas.microsoft.com/office/drawing/2016/5/9/chartex" xmlns:cx4="http://schemas.microsoft.com/office/drawing/2016/5/10/chartex" xmlns:cx5="http://schemas.microsoft.com/office/drawing/2016/5/11/chartex" xmlns:cx6="http://schemas.microsoft.com/office/drawing/2016/5/12/chartex" xmlns:cx7="http://schemas.microsoft.com/office/drawing/2016/5/13/chartex" xmlns:cx8="http://schemas.microsoft.com/office/drawing/2016/5/14/chartex" xmlns:mc="http://schemas.openxmlformats.org/markup-compatibility/2006" xmlns:aink="http://schemas.microsoft.com/office/drawing/2016/ink" xmlns:am3d="http://schemas.microsoft.com/office/drawing/2017/model3d" xmlns:o="urn:schemas-microsoft-com:office:office" xmlns:r="http://schemas.openxmlformats.org/officeDocument/2006/relationships" xmlns:m="http://schemas.openxmlformats.org/officeDocument/2006/math" xmlns:v="urn:schemas-microsoft-com:vml" xmlns:wp14="http://schemas.microsoft.com/office/word/2010/wordprocessingDrawing" xmlns:wp="http://schemas.openxmlformats.org/drawingml/2006/wordprocessingDrawing" xmlns:w10="urn:schemas-microsoft-com:office:word" xmlns:w="http://schemas.openxmlformats.org/wordprocessingml/2006/main" xmlns:w14="http://schemas.microsoft.com/office/word/2010/wordml" xmlns:w15="http://schemas.microsoft.com/office/word/2012/wordml" xmlns:w16cex="http://schemas.microsoft.com/office/word/2018/wordml/cex" xmlns:w16cid="http://schemas.microsoft.com/office/word/2016/wordml/cid" xmlns:w16="http://schemas.microsoft.com/office/word/2018/wordml" xmlns:w16se="http://schemas.microsoft.com/office/word/2015/wordml/symex" xmlns:wpg="http://schemas.microsoft.com/office/word/2010/wordprocessingGroup" xmlns:wpi="http://schemas.microsoft.com/office/word/2010/wordprocessingInk" xmlns:wne="http://schemas.microsoft.com/office/word/2006/wordml" xmlns:wps="http://schemas.microsoft.com/office/word/2010/wordprocessingShape" mc:Ignorable="w14 w15 w16se w16cid w16 w16cex wp14">
+<w:numbering xmlns:wpc="http://schemas.microsoft.com/office/word/2010/wordprocessingCanvas" xmlns:cx="http://schemas.microsoft.com/office/drawing/2014/chartex" xmlns:cx1="http://schemas.microsoft.com/office/drawing/2015/9/8/chartex" xmlns:cx2="http://schemas.microsoft.com/office/drawing/2015/10/21/chartex" xmlns:cx3="http://schemas.microsoft.com/office/drawing/2016/5/9/chartex" xmlns:cx4="http://schemas.microsoft.com/office/drawing/2016/5/10/chartex" xmlns:cx5="http://schemas.microsoft.com/office/drawing/2016/5/11/chartex" xmlns:cx6="http://schemas.microsoft.com/office/drawing/2016/5/12/chartex" xmlns:cx7="http://schemas.microsoft.com/office/drawing/2016/5/13/chartex" xmlns:cx8="http://schemas.microsoft.com/office/drawing/2016/5/14/chartex" xmlns:mc="http://schemas.openxmlformats.org/markup-compatibility/2006" xmlns:aink="http://schemas.microsoft.com/office/drawing/2016/ink" xmlns:am3d="http://schemas.microsoft.com/office/drawing/2017/model3d" xmlns:o="urn:schemas-microsoft-com:office:office" xmlns:r="http://schemas.openxmlformats.org/officeDocument/2006/relationships" xmlns:m="http://schemas.openxmlformats.org/officeDocument/2006/math" xmlns:v="urn:schemas-microsoft-com:vml" xmlns:wp14="http://schemas.microsoft.com/office/word/2010/wordprocessingDrawing" xmlns:wp="http://schemas.openxmlformats.org/drawingml/2006/wordprocessingDrawing" xmlns:w10="urn:schemas-microsoft-com:office:word" xmlns:w="http://schemas.openxmlformats.org/wordprocessingml/2006/main" xmlns:w14="http://schemas.microsoft.com/office/word/2010/wordml" xmlns:w15="http://schemas.microsoft.com/office/word/2012/wordml" xmlns:w16cid="http://schemas.microsoft.com/office/word/2016/wordml/cid" xmlns:w16se="http://schemas.microsoft.com/office/word/2015/wordml/symex" xmlns:wpg="http://schemas.microsoft.com/office/word/2010/wordprocessingGroup" xmlns:wpi="http://schemas.microsoft.com/office/word/2010/wordprocessingInk" xmlns:wne="http://schemas.microsoft.com/office/word/2006/wordml" xmlns:wps="http://schemas.microsoft.com/office/word/2010/wordprocessingShape" mc:Ignorable="w14 w15 w16se w16cid wp14">
   <w:abstractNum w:abstractNumId="0" w15:restartNumberingAfterBreak="0">
     <w:nsid w:val="02DF4F53"/>
     <w:multiLevelType w:val="hybridMultilevel"/>
@@ -6212,7 +6250,7 @@
 </file>
 
 <file path=word/styles.xml><?xml version="1.0" encoding="utf-8"?>
-<w:styles xmlns:mc="http://schemas.openxmlformats.org/markup-compatibility/2006" xmlns:r="http://schemas.openxmlformats.org/officeDocument/2006/relationships" xmlns:w="http://schemas.openxmlformats.org/wordprocessingml/2006/main" xmlns:w14="http://schemas.microsoft.com/office/word/2010/wordml" xmlns:w15="http://schemas.microsoft.com/office/word/2012/wordml" xmlns:w16cex="http://schemas.microsoft.com/office/word/2018/wordml/cex" xmlns:w16cid="http://schemas.microsoft.com/office/word/2016/wordml/cid" xmlns:w16="http://schemas.microsoft.com/office/word/2018/wordml" xmlns:w16se="http://schemas.microsoft.com/office/word/2015/wordml/symex" mc:Ignorable="w14 w15 w16se w16cid w16 w16cex">
+<w:styles xmlns:mc="http://schemas.openxmlformats.org/markup-compatibility/2006" xmlns:r="http://schemas.openxmlformats.org/officeDocument/2006/relationships" xmlns:w="http://schemas.openxmlformats.org/wordprocessingml/2006/main" xmlns:w14="http://schemas.microsoft.com/office/word/2010/wordml" xmlns:w15="http://schemas.microsoft.com/office/word/2012/wordml" xmlns:w16cid="http://schemas.microsoft.com/office/word/2016/wordml/cid" xmlns:w16se="http://schemas.microsoft.com/office/word/2015/wordml/symex" mc:Ignorable="w14 w15 w16se w16cid">
   <w:docDefaults>
     <w:rPrDefault>
       <w:rPr>
@@ -7051,21 +7089,6 @@
 </file>
 
 <file path=customXml/item1.xml><?xml version="1.0" encoding="utf-8"?>
-<?mso-contentType ?>
-<FormTemplates xmlns="http://schemas.microsoft.com/sharepoint/v3/contenttype/forms">
-  <Display>DocumentLibraryForm</Display>
-  <Edit>DocumentLibraryForm</Edit>
-  <New>DocumentLibraryForm</New>
-</FormTemplates>
-</file>
-
-<file path=customXml/item2.xml><?xml version="1.0" encoding="utf-8"?>
-<p:properties xmlns:p="http://schemas.microsoft.com/office/2006/metadata/properties" xmlns:xsi="http://www.w3.org/2001/XMLSchema-instance" xmlns:pc="http://schemas.microsoft.com/office/infopath/2007/PartnerControls">
-  <documentManagement/>
-</p:properties>
-</file>
-
-<file path=customXml/item3.xml><?xml version="1.0" encoding="utf-8"?>
 <ct:contentTypeSchema xmlns:ct="http://schemas.microsoft.com/office/2006/metadata/contentType" xmlns:ma="http://schemas.microsoft.com/office/2006/metadata/properties/metaAttributes" ct:_="" ma:_="" ma:contentTypeName="Document" ma:contentTypeID="0x010100D541948198254344A4CD0CE56592C30B" ma:contentTypeVersion="11" ma:contentTypeDescription="Create a new document." ma:contentTypeScope="" ma:versionID="8fd149518d31ecde16a461a186f1e390">
   <xsd:schema xmlns:xsd="http://www.w3.org/2001/XMLSchema" xmlns:xs="http://www.w3.org/2001/XMLSchema" xmlns:p="http://schemas.microsoft.com/office/2006/metadata/properties" xmlns:ns2="4e549a5f-d127-4f65-b315-2e3a86972dee" xmlns:ns3="a2ef160c-00de-4f3c-ad5a-d257431b32fd" targetNamespace="http://schemas.microsoft.com/office/2006/metadata/properties" ma:root="true" ma:fieldsID="be142bbde36a27c225e0b5aaf8998dfe" ns2:_="" ns3:_="">
     <xsd:import namespace="4e549a5f-d127-4f65-b315-2e3a86972dee"/>
@@ -7276,24 +7299,22 @@
 </ct:contentTypeSchema>
 </file>
 
-<file path=customXml/itemProps1.xml><?xml version="1.0" encoding="utf-8"?>
-<ds:datastoreItem xmlns:ds="http://schemas.openxmlformats.org/officeDocument/2006/customXml" ds:itemID="{18E6D270-4075-4C0E-94DF-2DB40798B63D}">
-  <ds:schemaRefs>
-    <ds:schemaRef ds:uri="http://schemas.microsoft.com/sharepoint/v3/contenttype/forms"/>
-  </ds:schemaRefs>
-</ds:datastoreItem>
+<file path=customXml/item2.xml><?xml version="1.0" encoding="utf-8"?>
+<p:properties xmlns:p="http://schemas.microsoft.com/office/2006/metadata/properties" xmlns:xsi="http://www.w3.org/2001/XMLSchema-instance" xmlns:pc="http://schemas.microsoft.com/office/infopath/2007/PartnerControls">
+  <documentManagement/>
+</p:properties>
 </file>
 
-<file path=customXml/itemProps2.xml><?xml version="1.0" encoding="utf-8"?>
-<ds:datastoreItem xmlns:ds="http://schemas.openxmlformats.org/officeDocument/2006/customXml" ds:itemID="{C0CFB574-7A50-44A1-B221-A12FFB7C7402}">
-  <ds:schemaRefs>
-    <ds:schemaRef ds:uri="http://schemas.microsoft.com/office/2006/metadata/properties"/>
-    <ds:schemaRef ds:uri="http://schemas.microsoft.com/office/infopath/2007/PartnerControls"/>
-  </ds:schemaRefs>
-</ds:datastoreItem>
+<file path=customXml/item3.xml><?xml version="1.0" encoding="utf-8"?>
+<?mso-contentType ?>
+<FormTemplates xmlns="http://schemas.microsoft.com/sharepoint/v3/contenttype/forms">
+  <Display>DocumentLibraryForm</Display>
+  <Edit>DocumentLibraryForm</Edit>
+  <New>DocumentLibraryForm</New>
+</FormTemplates>
 </file>
 
-<file path=customXml/itemProps3.xml><?xml version="1.0" encoding="utf-8"?>
+<file path=customXml/itemProps1.xml><?xml version="1.0" encoding="utf-8"?>
 <ds:datastoreItem xmlns:ds="http://schemas.openxmlformats.org/officeDocument/2006/customXml" ds:itemID="{A5D19695-974A-4B0C-8CC2-355A899F4E37}">
   <ds:schemaRefs>
     <ds:schemaRef ds:uri="http://schemas.microsoft.com/office/2006/metadata/contentType"/>
@@ -7310,4 +7331,21 @@
     <ds:schemaRef ds:uri="http://schemas.microsoft.com/internal/obd"/>
   </ds:schemaRefs>
 </ds:datastoreItem>
+</file>
+
+<file path=customXml/itemProps2.xml><?xml version="1.0" encoding="utf-8"?>
+<ds:datastoreItem xmlns:ds="http://schemas.openxmlformats.org/officeDocument/2006/customXml" ds:itemID="{C0CFB574-7A50-44A1-B221-A12FFB7C7402}">
+  <ds:schemaRefs>
+    <ds:schemaRef ds:uri="http://schemas.microsoft.com/office/2006/metadata/properties"/>
+    <ds:schemaRef ds:uri="http://schemas.microsoft.com/office/infopath/2007/PartnerControls"/>
+  </ds:schemaRefs>
+</ds:datastoreItem>
+</file>
+
+<file path=customXml/itemProps3.xml><?xml version="1.0" encoding="utf-8"?>
+<ds:datastoreItem xmlns:ds="http://schemas.openxmlformats.org/officeDocument/2006/customXml" ds:itemID="{18E6D270-4075-4C0E-94DF-2DB40798B63D}">
+  <ds:schemaRefs>
+    <ds:schemaRef ds:uri="http://schemas.microsoft.com/sharepoint/v3/contenttype/forms"/>
+  </ds:schemaRefs>
+</ds:datastoreItem>
 </file>